--- a/Documents-Bia.docx
+++ b/Documents-Bia.docx
@@ -1117,7 +1117,7 @@
                                   <w:b/>
                                   <w:sz w:val="24"/>
                                 </w:rPr>
-                                <w:t>52480201</w:t>
+                                <w:t>7480201</w:t>
                               </w:r>
                             </w:p>
                             <w:p>
@@ -1438,10 +1438,32 @@
                                 <w:jc w:val="center"/>
                                 <w:rPr>
                                   <w:rFonts w:ascii="Times New Roman" w:hAnsi="Times New Roman"/>
+                                  <w:b/>
+                                  <w:sz w:val="40"/>
+                                  <w:szCs w:val="28"/>
+                                </w:rPr>
+                              </w:pPr>
+                              <w:r>
+                                <w:rPr>
+                                  <w:rFonts w:ascii="Times New Roman" w:hAnsi="Times New Roman"/>
+                                  <w:b/>
+                                  <w:sz w:val="40"/>
+                                  <w:szCs w:val="28"/>
+                                </w:rPr>
+                                <w:t>XÂY DỰNG ỨNG DỤNG</w:t>
+                              </w:r>
+                            </w:p>
+                            <w:p>
+                              <w:pPr>
+                                <w:jc w:val="center"/>
+                                <w:rPr>
+                                  <w:rFonts w:ascii="Times New Roman" w:hAnsi="Times New Roman"/>
                                   <w:sz w:val="40"/>
                                   <w:szCs w:val="32"/>
                                 </w:rPr>
                               </w:pPr>
+                              <w:bookmarkStart w:id="0" w:name="_GoBack"/>
+                              <w:bookmarkEnd w:id="0"/>
                               <w:r>
                                 <w:rPr>
                                   <w:rFonts w:ascii="Times New Roman" w:hAnsi="Times New Roman"/>
@@ -1449,7 +1471,7 @@
                                   <w:sz w:val="40"/>
                                   <w:szCs w:val="28"/>
                                 </w:rPr>
-                                <w:t>XÂY DỰNG ỨNG DỤNG QUẢN LÝ BÁN HÀNG QUA FACEBOOK</w:t>
+                                <w:t>QUẢN LÝ BÁN HÀNG QUA FACEBOOK</w:t>
                               </w:r>
                             </w:p>
                             <w:p>
@@ -1572,7 +1594,7 @@
                                   <w:b/>
                                   <w:sz w:val="24"/>
                                 </w:rPr>
-                                <w:t>DƯƠNG TIẾN HIỆU</w:t>
+                                <w:t>Dương Tiến Hiệu</w:t>
                               </w:r>
                             </w:p>
                             <w:p>
@@ -1677,21 +1699,12 @@
                                 </w:rPr>
                                 <w:t xml:space="preserve">Email: </w:t>
                               </w:r>
-                              <w:bookmarkStart w:id="0" w:name="_GoBack"/>
-                              <w:r>
-                                <w:rPr>
-                                  <w:rFonts w:ascii="Times New Roman" w:hAnsi="Times New Roman"/>
-                                  <w:sz w:val="24"/>
-                                </w:rPr>
-                                <w:t>duongnguyen1216</w:t>
-                              </w:r>
-                              <w:bookmarkEnd w:id="0"/>
-                              <w:r>
-                                <w:rPr>
-                                  <w:rFonts w:ascii="Times New Roman" w:hAnsi="Times New Roman"/>
-                                  <w:sz w:val="24"/>
-                                </w:rPr>
-                                <w:t>@gmail.com</w:t>
+                              <w:r>
+                                <w:rPr>
+                                  <w:rFonts w:ascii="Times New Roman" w:hAnsi="Times New Roman"/>
+                                  <w:sz w:val="24"/>
+                                </w:rPr>
+                                <w:t>duongnguyen1216@gmail.com</w:t>
                               </w:r>
                             </w:p>
                             <w:p>
@@ -2013,6 +2026,13 @@
                                 </w:rPr>
                                 <w:t xml:space="preserve">: </w:t>
                               </w:r>
+                              <w:r>
+                                <w:rPr>
+                                  <w:rFonts w:ascii="Times New Roman" w:hAnsi="Times New Roman"/>
+                                  <w:sz w:val="24"/>
+                                </w:rPr>
+                                <w:t>0904656357</w:t>
+                              </w:r>
                             </w:p>
                             <w:p>
                               <w:pPr>
@@ -2499,7 +2519,7 @@
                             <w:b/>
                             <w:sz w:val="24"/>
                           </w:rPr>
-                          <w:t>52480201</w:t>
+                          <w:t>7480201</w:t>
                         </w:r>
                       </w:p>
                       <w:p>
@@ -2705,10 +2725,32 @@
                           <w:jc w:val="center"/>
                           <w:rPr>
                             <w:rFonts w:ascii="Times New Roman" w:hAnsi="Times New Roman"/>
+                            <w:b/>
+                            <w:sz w:val="40"/>
+                            <w:szCs w:val="28"/>
+                          </w:rPr>
+                        </w:pPr>
+                        <w:r>
+                          <w:rPr>
+                            <w:rFonts w:ascii="Times New Roman" w:hAnsi="Times New Roman"/>
+                            <w:b/>
+                            <w:sz w:val="40"/>
+                            <w:szCs w:val="28"/>
+                          </w:rPr>
+                          <w:t>XÂY DỰNG ỨNG DỤNG</w:t>
+                        </w:r>
+                      </w:p>
+                      <w:p>
+                        <w:pPr>
+                          <w:jc w:val="center"/>
+                          <w:rPr>
+                            <w:rFonts w:ascii="Times New Roman" w:hAnsi="Times New Roman"/>
                             <w:sz w:val="40"/>
                             <w:szCs w:val="32"/>
                           </w:rPr>
                         </w:pPr>
+                        <w:bookmarkStart w:id="1" w:name="_GoBack"/>
+                        <w:bookmarkEnd w:id="1"/>
                         <w:r>
                           <w:rPr>
                             <w:rFonts w:ascii="Times New Roman" w:hAnsi="Times New Roman"/>
@@ -2716,7 +2758,7 @@
                             <w:sz w:val="40"/>
                             <w:szCs w:val="28"/>
                           </w:rPr>
-                          <w:t>XÂY DỰNG ỨNG DỤNG QUẢN LÝ BÁN HÀNG QUA FACEBOOK</w:t>
+                          <w:t>QUẢN LÝ BÁN HÀNG QUA FACEBOOK</w:t>
                         </w:r>
                       </w:p>
                       <w:p>
@@ -2800,7 +2842,7 @@
                             <w:b/>
                             <w:sz w:val="24"/>
                           </w:rPr>
-                          <w:t>DƯƠNG TIẾN HIỆU</w:t>
+                          <w:t>Dương Tiến Hiệu</w:t>
                         </w:r>
                       </w:p>
                       <w:p>
@@ -2905,21 +2947,12 @@
                           </w:rPr>
                           <w:t xml:space="preserve">Email: </w:t>
                         </w:r>
-                        <w:bookmarkStart w:id="1" w:name="_GoBack"/>
-                        <w:r>
-                          <w:rPr>
-                            <w:rFonts w:ascii="Times New Roman" w:hAnsi="Times New Roman"/>
-                            <w:sz w:val="24"/>
-                          </w:rPr>
-                          <w:t>duongnguyen1216</w:t>
-                        </w:r>
-                        <w:bookmarkEnd w:id="1"/>
-                        <w:r>
-                          <w:rPr>
-                            <w:rFonts w:ascii="Times New Roman" w:hAnsi="Times New Roman"/>
-                            <w:sz w:val="24"/>
-                          </w:rPr>
-                          <w:t>@gmail.com</w:t>
+                        <w:r>
+                          <w:rPr>
+                            <w:rFonts w:ascii="Times New Roman" w:hAnsi="Times New Roman"/>
+                            <w:sz w:val="24"/>
+                          </w:rPr>
+                          <w:t>duongnguyen1216@gmail.com</w:t>
                         </w:r>
                       </w:p>
                       <w:p>
@@ -3201,6 +3234,13 @@
                             <w:sz w:val="24"/>
                           </w:rPr>
                           <w:t xml:space="preserve">: </w:t>
+                        </w:r>
+                        <w:r>
+                          <w:rPr>
+                            <w:rFonts w:ascii="Times New Roman" w:hAnsi="Times New Roman"/>
+                            <w:sz w:val="24"/>
+                          </w:rPr>
+                          <w:t>0904656357</w:t>
                         </w:r>
                       </w:p>
                       <w:p>
